--- a/Group-Project-2-Detailed-Report.docx
+++ b/Group-Project-2-Detailed-Report.docx
@@ -1464,25 +1464,37 @@
           <w:sz w:val="24"/>
           <w:szCs w:val="24"/>
         </w:rPr>
-        <w:lastRenderedPageBreak/>
         <w:t>After studying the raw data and identifying the columns from each table, created an Entity Relationship Diagram (ERD) to view a snapshot before rearranging data into required schema</w:t>
       </w:r>
+    </w:p>
+    <w:p>
+      <w:pPr>
+        <w:numPr>
+          <w:ilvl w:val="0"/>
+          <w:numId w:val="2"/>
+        </w:numPr>
+        <w:shd w:val="clear" w:color="auto" w:fill="FFFFFF"/>
+        <w:rPr>
+          <w:rFonts w:asciiTheme="minorHAnsi" w:eastAsia="Times New Roman" w:hAnsiTheme="minorHAnsi" w:cs="Times New Roman"/>
+        </w:rPr>
+      </w:pPr>
       <w:r>
         <w:rPr>
           <w:rFonts w:asciiTheme="minorHAnsi" w:hAnsiTheme="minorHAnsi"/>
           <w:noProof/>
         </w:rPr>
+        <w:lastRenderedPageBreak/>
         <w:drawing>
-          <wp:anchor distT="114300" distB="114300" distL="114300" distR="114300" simplePos="0" relativeHeight="251659264" behindDoc="0" locked="0" layoutInCell="1" hidden="0" allowOverlap="1">
+          <wp:anchor distT="114300" distB="114300" distL="114300" distR="114300" simplePos="0" relativeHeight="251659264" behindDoc="0" locked="0" layoutInCell="1" hidden="0" allowOverlap="1" wp14:editId="66DDF732">
             <wp:simplePos x="0" y="0"/>
             <wp:positionH relativeFrom="column">
-              <wp:posOffset>-85724</wp:posOffset>
+              <wp:posOffset>-85725</wp:posOffset>
             </wp:positionH>
             <wp:positionV relativeFrom="paragraph">
-              <wp:posOffset>1241818</wp:posOffset>
+              <wp:posOffset>1257300</wp:posOffset>
             </wp:positionV>
-            <wp:extent cx="5943600" cy="3289300"/>
-            <wp:effectExtent l="0" t="0" r="0" b="0"/>
+            <wp:extent cx="5943600" cy="3256280"/>
+            <wp:effectExtent l="0" t="0" r="0" b="1270"/>
             <wp:wrapSquare wrapText="bothSides" distT="114300" distB="114300" distL="114300" distR="114300"/>
             <wp:docPr id="1" name="image2.jpg"/>
             <wp:cNvGraphicFramePr/>
@@ -1490,12 +1502,17 @@
               <a:graphicData uri="http://schemas.openxmlformats.org/drawingml/2006/picture">
                 <pic:pic xmlns:pic="http://schemas.openxmlformats.org/drawingml/2006/picture">
                   <pic:nvPicPr>
-                    <pic:cNvPr id="0" name="image2.jpg"/>
+                    <pic:cNvPr id="1" name="image2.jpg"/>
                     <pic:cNvPicPr preferRelativeResize="0"/>
                   </pic:nvPicPr>
                   <pic:blipFill>
-                    <a:blip r:embed="rId11"/>
-                    <a:srcRect/>
+                    <a:blip r:embed="rId11" cstate="print">
+                      <a:extLst>
+                        <a:ext uri="{28A0092B-C50C-407E-A947-70E740481C1C}">
+                          <a14:useLocalDpi xmlns:a14="http://schemas.microsoft.com/office/drawing/2010/main" val="0"/>
+                        </a:ext>
+                      </a:extLst>
+                    </a:blip>
                     <a:stretch>
                       <a:fillRect/>
                     </a:stretch>
@@ -1503,7 +1520,7 @@
                   <pic:spPr>
                     <a:xfrm>
                       <a:off x="0" y="0"/>
-                      <a:ext cx="5943600" cy="3289300"/>
+                      <a:ext cx="5943600" cy="3256280"/>
                     </a:xfrm>
                     <a:prstGeom prst="rect">
                       <a:avLst/>
@@ -1513,21 +1530,12 @@
                 </pic:pic>
               </a:graphicData>
             </a:graphic>
+            <wp14:sizeRelV relativeFrom="margin">
+              <wp14:pctHeight>0</wp14:pctHeight>
+            </wp14:sizeRelV>
           </wp:anchor>
         </w:drawing>
       </w:r>
-    </w:p>
-    <w:p>
-      <w:pPr>
-        <w:numPr>
-          <w:ilvl w:val="0"/>
-          <w:numId w:val="2"/>
-        </w:numPr>
-        <w:shd w:val="clear" w:color="auto" w:fill="FFFFFF"/>
-        <w:rPr>
-          <w:rFonts w:asciiTheme="minorHAnsi" w:eastAsia="Times New Roman" w:hAnsiTheme="minorHAnsi" w:cs="Times New Roman"/>
-        </w:rPr>
-      </w:pPr>
       <w:r>
         <w:rPr>
           <w:rFonts w:asciiTheme="minorHAnsi" w:eastAsia="Times New Roman" w:hAnsiTheme="minorHAnsi" w:cs="Times New Roman"/>
@@ -1892,81 +1900,81 @@
           <w:sz w:val="24"/>
           <w:szCs w:val="24"/>
         </w:rPr>
+        <w:t xml:space="preserve">Read from source to Pandas </w:t>
+      </w:r>
+      <w:proofErr w:type="spellStart"/>
+      <w:r>
+        <w:rPr>
+          <w:rFonts w:asciiTheme="minorHAnsi" w:eastAsia="Times New Roman" w:hAnsiTheme="minorHAnsi" w:cs="Times New Roman"/>
+          <w:color w:val="24292E"/>
+          <w:sz w:val="24"/>
+          <w:szCs w:val="24"/>
+        </w:rPr>
+        <w:t>Dataframe</w:t>
+      </w:r>
+      <w:proofErr w:type="spellEnd"/>
+    </w:p>
+    <w:p>
+      <w:pPr>
+        <w:numPr>
+          <w:ilvl w:val="0"/>
+          <w:numId w:val="4"/>
+        </w:numPr>
+        <w:shd w:val="clear" w:color="auto" w:fill="FFFFFF"/>
+        <w:rPr>
+          <w:rFonts w:asciiTheme="minorHAnsi" w:eastAsia="Times New Roman" w:hAnsiTheme="minorHAnsi" w:cs="Times New Roman"/>
+        </w:rPr>
+      </w:pPr>
+      <w:r>
+        <w:rPr>
+          <w:rFonts w:asciiTheme="minorHAnsi" w:eastAsia="Times New Roman" w:hAnsiTheme="minorHAnsi" w:cs="Times New Roman"/>
+          <w:color w:val="24292E"/>
+          <w:sz w:val="24"/>
+          <w:szCs w:val="24"/>
+        </w:rPr>
+        <w:t>Trimmed Leading and Trailing Spaces</w:t>
+      </w:r>
+    </w:p>
+    <w:p>
+      <w:pPr>
+        <w:numPr>
+          <w:ilvl w:val="0"/>
+          <w:numId w:val="4"/>
+        </w:numPr>
+        <w:shd w:val="clear" w:color="auto" w:fill="FFFFFF"/>
+        <w:rPr>
+          <w:rFonts w:asciiTheme="minorHAnsi" w:eastAsia="Times New Roman" w:hAnsiTheme="minorHAnsi" w:cs="Times New Roman"/>
+        </w:rPr>
+      </w:pPr>
+      <w:r>
+        <w:rPr>
+          <w:rFonts w:asciiTheme="minorHAnsi" w:eastAsia="Times New Roman" w:hAnsiTheme="minorHAnsi" w:cs="Times New Roman"/>
+          <w:color w:val="24292E"/>
+          <w:sz w:val="24"/>
+          <w:szCs w:val="24"/>
+        </w:rPr>
+        <w:t>Made sure There were no duplicates</w:t>
+      </w:r>
+    </w:p>
+    <w:p>
+      <w:pPr>
+        <w:numPr>
+          <w:ilvl w:val="0"/>
+          <w:numId w:val="4"/>
+        </w:numPr>
+        <w:shd w:val="clear" w:color="auto" w:fill="FFFFFF"/>
+        <w:rPr>
+          <w:rFonts w:asciiTheme="minorHAnsi" w:eastAsia="Times New Roman" w:hAnsiTheme="minorHAnsi" w:cs="Times New Roman"/>
+        </w:rPr>
+      </w:pPr>
+      <w:r>
+        <w:rPr>
+          <w:rFonts w:asciiTheme="minorHAnsi" w:eastAsia="Times New Roman" w:hAnsiTheme="minorHAnsi" w:cs="Times New Roman"/>
+          <w:color w:val="24292E"/>
+          <w:sz w:val="24"/>
+          <w:szCs w:val="24"/>
+        </w:rPr>
         <w:lastRenderedPageBreak/>
-        <w:t xml:space="preserve">Read from source to Pandas </w:t>
-      </w:r>
-      <w:proofErr w:type="spellStart"/>
-      <w:r>
-        <w:rPr>
-          <w:rFonts w:asciiTheme="minorHAnsi" w:eastAsia="Times New Roman" w:hAnsiTheme="minorHAnsi" w:cs="Times New Roman"/>
-          <w:color w:val="24292E"/>
-          <w:sz w:val="24"/>
-          <w:szCs w:val="24"/>
-        </w:rPr>
-        <w:t>Dataframe</w:t>
-      </w:r>
-      <w:proofErr w:type="spellEnd"/>
-    </w:p>
-    <w:p>
-      <w:pPr>
-        <w:numPr>
-          <w:ilvl w:val="0"/>
-          <w:numId w:val="4"/>
-        </w:numPr>
-        <w:shd w:val="clear" w:color="auto" w:fill="FFFFFF"/>
-        <w:rPr>
-          <w:rFonts w:asciiTheme="minorHAnsi" w:eastAsia="Times New Roman" w:hAnsiTheme="minorHAnsi" w:cs="Times New Roman"/>
-        </w:rPr>
-      </w:pPr>
-      <w:r>
-        <w:rPr>
-          <w:rFonts w:asciiTheme="minorHAnsi" w:eastAsia="Times New Roman" w:hAnsiTheme="minorHAnsi" w:cs="Times New Roman"/>
-          <w:color w:val="24292E"/>
-          <w:sz w:val="24"/>
-          <w:szCs w:val="24"/>
-        </w:rPr>
-        <w:t>Trimmed Leading and Trailing Spaces</w:t>
-      </w:r>
-    </w:p>
-    <w:p>
-      <w:pPr>
-        <w:numPr>
-          <w:ilvl w:val="0"/>
-          <w:numId w:val="4"/>
-        </w:numPr>
-        <w:shd w:val="clear" w:color="auto" w:fill="FFFFFF"/>
-        <w:rPr>
-          <w:rFonts w:asciiTheme="minorHAnsi" w:eastAsia="Times New Roman" w:hAnsiTheme="minorHAnsi" w:cs="Times New Roman"/>
-        </w:rPr>
-      </w:pPr>
-      <w:r>
-        <w:rPr>
-          <w:rFonts w:asciiTheme="minorHAnsi" w:eastAsia="Times New Roman" w:hAnsiTheme="minorHAnsi" w:cs="Times New Roman"/>
-          <w:color w:val="24292E"/>
-          <w:sz w:val="24"/>
-          <w:szCs w:val="24"/>
-        </w:rPr>
-        <w:t>Made sure There were no duplicates</w:t>
-      </w:r>
-    </w:p>
-    <w:p>
-      <w:pPr>
-        <w:numPr>
-          <w:ilvl w:val="0"/>
-          <w:numId w:val="4"/>
-        </w:numPr>
-        <w:shd w:val="clear" w:color="auto" w:fill="FFFFFF"/>
-        <w:rPr>
-          <w:rFonts w:asciiTheme="minorHAnsi" w:eastAsia="Times New Roman" w:hAnsiTheme="minorHAnsi" w:cs="Times New Roman"/>
-        </w:rPr>
-      </w:pPr>
-      <w:r>
-        <w:rPr>
-          <w:rFonts w:asciiTheme="minorHAnsi" w:eastAsia="Times New Roman" w:hAnsiTheme="minorHAnsi" w:cs="Times New Roman"/>
-          <w:color w:val="24292E"/>
-          <w:sz w:val="24"/>
-          <w:szCs w:val="24"/>
-        </w:rPr>
         <w:t>Identified '</w:t>
       </w:r>
       <w:proofErr w:type="spellStart"/>
@@ -3049,62 +3057,62 @@
           <w:sz w:val="24"/>
           <w:szCs w:val="24"/>
         </w:rPr>
+        <w:t xml:space="preserve">Table </w:t>
+      </w:r>
+      <w:proofErr w:type="gramStart"/>
+      <w:r>
+        <w:rPr>
+          <w:rFonts w:asciiTheme="minorHAnsi" w:eastAsia="Times New Roman" w:hAnsiTheme="minorHAnsi" w:cs="Times New Roman"/>
+          <w:b/>
+          <w:color w:val="24292E"/>
+          <w:sz w:val="24"/>
+          <w:szCs w:val="24"/>
+        </w:rPr>
+        <w:t>4 :</w:t>
+      </w:r>
+      <w:proofErr w:type="gramEnd"/>
+      <w:r>
+        <w:rPr>
+          <w:rFonts w:asciiTheme="minorHAnsi" w:eastAsia="Times New Roman" w:hAnsiTheme="minorHAnsi" w:cs="Times New Roman"/>
+          <w:b/>
+          <w:color w:val="24292E"/>
+          <w:sz w:val="24"/>
+          <w:szCs w:val="24"/>
+        </w:rPr>
+        <w:t xml:space="preserve"> </w:t>
+      </w:r>
+      <w:proofErr w:type="spellStart"/>
+      <w:r>
+        <w:rPr>
+          <w:rFonts w:asciiTheme="minorHAnsi" w:eastAsia="Times New Roman" w:hAnsiTheme="minorHAnsi" w:cs="Times New Roman"/>
+          <w:b/>
+          <w:color w:val="24292E"/>
+          <w:sz w:val="24"/>
+          <w:szCs w:val="24"/>
+        </w:rPr>
+        <w:t>Us_Census_Data</w:t>
+      </w:r>
+      <w:proofErr w:type="spellEnd"/>
+    </w:p>
+    <w:p>
+      <w:pPr>
+        <w:numPr>
+          <w:ilvl w:val="0"/>
+          <w:numId w:val="7"/>
+        </w:numPr>
+        <w:shd w:val="clear" w:color="auto" w:fill="FFFFFF"/>
+        <w:rPr>
+          <w:rFonts w:asciiTheme="minorHAnsi" w:eastAsia="Times New Roman" w:hAnsiTheme="minorHAnsi" w:cs="Times New Roman"/>
+        </w:rPr>
+      </w:pPr>
+      <w:r>
+        <w:rPr>
+          <w:rFonts w:asciiTheme="minorHAnsi" w:eastAsia="Times New Roman" w:hAnsiTheme="minorHAnsi" w:cs="Times New Roman"/>
+          <w:color w:val="24292E"/>
+          <w:sz w:val="24"/>
+          <w:szCs w:val="24"/>
+        </w:rPr>
         <w:lastRenderedPageBreak/>
-        <w:t xml:space="preserve">Table </w:t>
-      </w:r>
-      <w:proofErr w:type="gramStart"/>
-      <w:r>
-        <w:rPr>
-          <w:rFonts w:asciiTheme="minorHAnsi" w:eastAsia="Times New Roman" w:hAnsiTheme="minorHAnsi" w:cs="Times New Roman"/>
-          <w:b/>
-          <w:color w:val="24292E"/>
-          <w:sz w:val="24"/>
-          <w:szCs w:val="24"/>
-        </w:rPr>
-        <w:t>4 :</w:t>
-      </w:r>
-      <w:proofErr w:type="gramEnd"/>
-      <w:r>
-        <w:rPr>
-          <w:rFonts w:asciiTheme="minorHAnsi" w:eastAsia="Times New Roman" w:hAnsiTheme="minorHAnsi" w:cs="Times New Roman"/>
-          <w:b/>
-          <w:color w:val="24292E"/>
-          <w:sz w:val="24"/>
-          <w:szCs w:val="24"/>
-        </w:rPr>
-        <w:t xml:space="preserve"> </w:t>
-      </w:r>
-      <w:proofErr w:type="spellStart"/>
-      <w:r>
-        <w:rPr>
-          <w:rFonts w:asciiTheme="minorHAnsi" w:eastAsia="Times New Roman" w:hAnsiTheme="minorHAnsi" w:cs="Times New Roman"/>
-          <w:b/>
-          <w:color w:val="24292E"/>
-          <w:sz w:val="24"/>
-          <w:szCs w:val="24"/>
-        </w:rPr>
-        <w:t>Us_Census_Data</w:t>
-      </w:r>
-      <w:proofErr w:type="spellEnd"/>
-    </w:p>
-    <w:p>
-      <w:pPr>
-        <w:numPr>
-          <w:ilvl w:val="0"/>
-          <w:numId w:val="7"/>
-        </w:numPr>
-        <w:shd w:val="clear" w:color="auto" w:fill="FFFFFF"/>
-        <w:rPr>
-          <w:rFonts w:asciiTheme="minorHAnsi" w:eastAsia="Times New Roman" w:hAnsiTheme="minorHAnsi" w:cs="Times New Roman"/>
-        </w:rPr>
-      </w:pPr>
-      <w:r>
-        <w:rPr>
-          <w:rFonts w:asciiTheme="minorHAnsi" w:eastAsia="Times New Roman" w:hAnsiTheme="minorHAnsi" w:cs="Times New Roman"/>
-          <w:color w:val="24292E"/>
-          <w:sz w:val="24"/>
-          <w:szCs w:val="24"/>
-        </w:rPr>
         <w:t xml:space="preserve">Read from source to Pandas </w:t>
       </w:r>
       <w:proofErr w:type="spellStart"/>
@@ -3753,7 +3761,27 @@
           <w:sz w:val="24"/>
           <w:szCs w:val="24"/>
         </w:rPr>
-        <w:t xml:space="preserve">This last step involves moving the transformed data to a target data warehouse. Initially, the final data is loaded once, and thereafter periodic loading of data happens to keep the </w:t>
+        <w:t xml:space="preserve">This last step involves moving the transformed data to a target data warehouse. Initially, the final data is loaded once, and thereafter periodic loading of data happens to keep the database up to date. Most of the time the ETL process is automated and </w:t>
+      </w:r>
+      <w:proofErr w:type="gramStart"/>
+      <w:r>
+        <w:rPr>
+          <w:rFonts w:asciiTheme="minorHAnsi" w:eastAsia="Times New Roman" w:hAnsiTheme="minorHAnsi" w:cs="Times New Roman"/>
+          <w:color w:val="24292E"/>
+          <w:sz w:val="24"/>
+          <w:szCs w:val="24"/>
+        </w:rPr>
+        <w:t>batch-driven</w:t>
+      </w:r>
+      <w:proofErr w:type="gramEnd"/>
+      <w:r>
+        <w:rPr>
+          <w:rFonts w:asciiTheme="minorHAnsi" w:eastAsia="Times New Roman" w:hAnsiTheme="minorHAnsi" w:cs="Times New Roman"/>
+          <w:color w:val="24292E"/>
+          <w:sz w:val="24"/>
+          <w:szCs w:val="24"/>
+        </w:rPr>
+        <w:t xml:space="preserve">. </w:t>
       </w:r>
       <w:r>
         <w:rPr>
@@ -3763,27 +3791,7 @@
           <w:szCs w:val="24"/>
         </w:rPr>
         <w:lastRenderedPageBreak/>
-        <w:t xml:space="preserve">database up to date. Most of the time the ETL process is automated and </w:t>
-      </w:r>
-      <w:proofErr w:type="gramStart"/>
-      <w:r>
-        <w:rPr>
-          <w:rFonts w:asciiTheme="minorHAnsi" w:eastAsia="Times New Roman" w:hAnsiTheme="minorHAnsi" w:cs="Times New Roman"/>
-          <w:color w:val="24292E"/>
-          <w:sz w:val="24"/>
-          <w:szCs w:val="24"/>
-        </w:rPr>
-        <w:t>batch-driven</w:t>
-      </w:r>
-      <w:proofErr w:type="gramEnd"/>
-      <w:r>
-        <w:rPr>
-          <w:rFonts w:asciiTheme="minorHAnsi" w:eastAsia="Times New Roman" w:hAnsiTheme="minorHAnsi" w:cs="Times New Roman"/>
-          <w:color w:val="24292E"/>
-          <w:sz w:val="24"/>
-          <w:szCs w:val="24"/>
-        </w:rPr>
-        <w:t>. Typically, ETL is scheduled to trigger during off-hours when traffic on the source systems and the destination systems is at its lowest.</w:t>
+        <w:t>Typically, ETL is scheduled to trigger during off-hours when traffic on the source systems and the destination systems is at its lowest.</w:t>
       </w:r>
     </w:p>
     <w:p>
